--- a/Final Python Project ID1/ReportsandPPT/Final Report.docx
+++ b/Final Python Project ID1/ReportsandPPT/Final Report.docx
@@ -161,6 +161,26 @@
         </w:rPr>
         <w:t xml:space="preserve">: </w:t>
       </w:r>
+      <w:hyperlink r:id="rId9" w:history="1">
+        <w:r>
+          <w:rPr>
+            <w:rStyle w:val="Hyperlink"/>
+            <w:sz w:val="24"/>
+            <w:szCs w:val="24"/>
+          </w:rPr>
+          <w:t>https://github.com/Rantw/CS5590-Python-DL-Session2/tree/master/Final%20Python%20Project%20ID1</w:t>
+        </w:r>
+      </w:hyperlink>
+    </w:p>
+    <w:p>
+      <w:pPr>
+        <w:rPr>
+          <w:sz w:val="24"/>
+          <w:szCs w:val="24"/>
+        </w:rPr>
+      </w:pPr>
+      <w:bookmarkStart w:id="0" w:name="_GoBack"/>
+      <w:bookmarkEnd w:id="0"/>
     </w:p>
     <w:p>
       <w:pPr>
@@ -274,7 +294,11 @@
         <w:t xml:space="preserve"> and at a higher accuracy higher than 73%. The first CNN to accomplish this was Sketch-A-Net with an accuracy of 74.9% [2]</w:t>
       </w:r>
       <w:r>
-        <w:t xml:space="preserve"> and was later modified with an increased accuracy of 77.06% [3]</w:t>
+        <w:t xml:space="preserve"> and was later modified </w:t>
+      </w:r>
+      <w:r>
+        <w:lastRenderedPageBreak/>
+        <w:t>with an increased accuracy of 77.06% [3]</w:t>
       </w:r>
       <w:r>
         <w:t>.</w:t>
@@ -314,7 +338,6 @@
         </w:rPr>
       </w:pPr>
       <w:r>
-        <w:lastRenderedPageBreak/>
         <w:t xml:space="preserve">Our project had two goals. </w:t>
       </w:r>
       <w:r>
@@ -337,7 +360,7 @@
         </w:rPr>
         <w:t xml:space="preserve">The Tu-Berlin Dataset [1] is licensed under a </w:t>
       </w:r>
-      <w:hyperlink r:id="rId9" w:history="1">
+      <w:hyperlink r:id="rId10" w:history="1">
         <w:r>
           <w:rPr>
             <w:rStyle w:val="Hyperlink"/>
@@ -1846,7 +1869,7 @@
                     <pic:cNvPicPr/>
                   </pic:nvPicPr>
                   <pic:blipFill>
-                    <a:blip r:embed="rId10">
+                    <a:blip r:embed="rId11">
                       <a:extLst>
                         <a:ext uri="{28A0092B-C50C-407E-A947-70E740481C1C}">
                           <a14:useLocalDpi xmlns:a14="http://schemas.microsoft.com/office/drawing/2010/main" val="0"/>
@@ -2031,7 +2054,7 @@
             <wp:cNvGraphicFramePr/>
             <a:graphic xmlns:a="http://schemas.openxmlformats.org/drawingml/2006/main">
               <a:graphicData uri="http://schemas.openxmlformats.org/drawingml/2006/diagram">
-                <dgm:relIds xmlns:dgm="http://schemas.openxmlformats.org/drawingml/2006/diagram" xmlns:r="http://schemas.openxmlformats.org/officeDocument/2006/relationships" r:dm="rId11" r:lo="rId12" r:qs="rId13" r:cs="rId14"/>
+                <dgm:relIds xmlns:dgm="http://schemas.openxmlformats.org/drawingml/2006/diagram" xmlns:r="http://schemas.openxmlformats.org/officeDocument/2006/relationships" r:dm="rId12" r:lo="rId13" r:qs="rId14" r:cs="rId15"/>
               </a:graphicData>
             </a:graphic>
           </wp:inline>
@@ -2142,8 +2165,6 @@
           <w:u w:val="single"/>
         </w:rPr>
       </w:pPr>
-      <w:bookmarkStart w:id="0" w:name="_GoBack"/>
-      <w:bookmarkEnd w:id="0"/>
       <w:r>
         <w:rPr>
           <w:b/>
@@ -2215,7 +2236,7 @@
                     <pic:cNvPicPr/>
                   </pic:nvPicPr>
                   <pic:blipFill>
-                    <a:blip r:embed="rId16">
+                    <a:blip r:embed="rId17">
                       <a:extLst>
                         <a:ext uri="{28A0092B-C50C-407E-A947-70E740481C1C}">
                           <a14:useLocalDpi xmlns:a14="http://schemas.microsoft.com/office/drawing/2010/main" val="0"/>
@@ -2335,7 +2356,7 @@
                     <pic:cNvPicPr/>
                   </pic:nvPicPr>
                   <pic:blipFill>
-                    <a:blip r:embed="rId17">
+                    <a:blip r:embed="rId18">
                       <a:extLst>
                         <a:ext uri="{28A0092B-C50C-407E-A947-70E740481C1C}">
                           <a14:useLocalDpi xmlns:a14="http://schemas.microsoft.com/office/drawing/2010/main" val="0"/>
@@ -2383,7 +2404,7 @@
                     <pic:cNvPicPr/>
                   </pic:nvPicPr>
                   <pic:blipFill>
-                    <a:blip r:embed="rId18">
+                    <a:blip r:embed="rId19">
                       <a:extLst>
                         <a:ext uri="{28A0092B-C50C-407E-A947-70E740481C1C}">
                           <a14:useLocalDpi xmlns:a14="http://schemas.microsoft.com/office/drawing/2010/main" val="0"/>
@@ -2511,7 +2532,7 @@
                     <pic:cNvPicPr/>
                   </pic:nvPicPr>
                   <pic:blipFill>
-                    <a:blip r:embed="rId19">
+                    <a:blip r:embed="rId20">
                       <a:extLst>
                         <a:ext uri="{28A0092B-C50C-407E-A947-70E740481C1C}">
                           <a14:useLocalDpi xmlns:a14="http://schemas.microsoft.com/office/drawing/2010/main" val="0"/>
@@ -2611,7 +2632,7 @@
                     <pic:cNvPicPr/>
                   </pic:nvPicPr>
                   <pic:blipFill>
-                    <a:blip r:embed="rId20">
+                    <a:blip r:embed="rId21">
                       <a:extLst>
                         <a:ext uri="{28A0092B-C50C-407E-A947-70E740481C1C}">
                           <a14:useLocalDpi xmlns:a14="http://schemas.microsoft.com/office/drawing/2010/main" val="0"/>
@@ -2659,7 +2680,7 @@
                     <pic:cNvPicPr/>
                   </pic:nvPicPr>
                   <pic:blipFill>
-                    <a:blip r:embed="rId21">
+                    <a:blip r:embed="rId22">
                       <a:extLst>
                         <a:ext uri="{28A0092B-C50C-407E-A947-70E740481C1C}">
                           <a14:useLocalDpi xmlns:a14="http://schemas.microsoft.com/office/drawing/2010/main" val="0"/>
@@ -2762,7 +2783,7 @@
                     <pic:cNvPicPr/>
                   </pic:nvPicPr>
                   <pic:blipFill>
-                    <a:blip r:embed="rId22">
+                    <a:blip r:embed="rId23">
                       <a:extLst>
                         <a:ext uri="{28A0092B-C50C-407E-A947-70E740481C1C}">
                           <a14:useLocalDpi xmlns:a14="http://schemas.microsoft.com/office/drawing/2010/main" val="0"/>
@@ -2810,7 +2831,7 @@
                     <pic:cNvPicPr/>
                   </pic:nvPicPr>
                   <pic:blipFill>
-                    <a:blip r:embed="rId23">
+                    <a:blip r:embed="rId24">
                       <a:extLst>
                         <a:ext uri="{28A0092B-C50C-407E-A947-70E740481C1C}">
                           <a14:useLocalDpi xmlns:a14="http://schemas.microsoft.com/office/drawing/2010/main" val="0"/>
@@ -2858,7 +2879,7 @@
                     <pic:cNvPicPr/>
                   </pic:nvPicPr>
                   <pic:blipFill>
-                    <a:blip r:embed="rId24">
+                    <a:blip r:embed="rId25">
                       <a:extLst>
                         <a:ext uri="{28A0092B-C50C-407E-A947-70E740481C1C}">
                           <a14:useLocalDpi xmlns:a14="http://schemas.microsoft.com/office/drawing/2010/main" val="0"/>
@@ -2967,7 +2988,7 @@
                     <pic:cNvPicPr/>
                   </pic:nvPicPr>
                   <pic:blipFill>
-                    <a:blip r:embed="rId25">
+                    <a:blip r:embed="rId26">
                       <a:extLst>
                         <a:ext uri="{28A0092B-C50C-407E-A947-70E740481C1C}">
                           <a14:useLocalDpi xmlns:a14="http://schemas.microsoft.com/office/drawing/2010/main" val="0"/>
@@ -3015,7 +3036,7 @@
                     <pic:cNvPicPr/>
                   </pic:nvPicPr>
                   <pic:blipFill>
-                    <a:blip r:embed="rId26">
+                    <a:blip r:embed="rId27">
                       <a:extLst>
                         <a:ext uri="{28A0092B-C50C-407E-A947-70E740481C1C}">
                           <a14:useLocalDpi xmlns:a14="http://schemas.microsoft.com/office/drawing/2010/main" val="0"/>
@@ -3064,7 +3085,7 @@
                     <pic:cNvPicPr/>
                   </pic:nvPicPr>
                   <pic:blipFill>
-                    <a:blip r:embed="rId27">
+                    <a:blip r:embed="rId28">
                       <a:extLst>
                         <a:ext uri="{28A0092B-C50C-407E-A947-70E740481C1C}">
                           <a14:useLocalDpi xmlns:a14="http://schemas.microsoft.com/office/drawing/2010/main" val="0"/>
@@ -3132,7 +3153,7 @@
                     <pic:cNvPicPr/>
                   </pic:nvPicPr>
                   <pic:blipFill>
-                    <a:blip r:embed="rId28">
+                    <a:blip r:embed="rId29">
                       <a:extLst>
                         <a:ext uri="{28A0092B-C50C-407E-A947-70E740481C1C}">
                           <a14:useLocalDpi xmlns:a14="http://schemas.microsoft.com/office/drawing/2010/main" val="0"/>
@@ -3242,7 +3263,7 @@
                     <pic:cNvPicPr/>
                   </pic:nvPicPr>
                   <pic:blipFill>
-                    <a:blip r:embed="rId29">
+                    <a:blip r:embed="rId30">
                       <a:extLst>
                         <a:ext uri="{28A0092B-C50C-407E-A947-70E740481C1C}">
                           <a14:useLocalDpi xmlns:a14="http://schemas.microsoft.com/office/drawing/2010/main" val="0"/>
@@ -3291,7 +3312,7 @@
                     <pic:cNvPicPr/>
                   </pic:nvPicPr>
                   <pic:blipFill>
-                    <a:blip r:embed="rId30">
+                    <a:blip r:embed="rId31">
                       <a:extLst>
                         <a:ext uri="{28A0092B-C50C-407E-A947-70E740481C1C}">
                           <a14:useLocalDpi xmlns:a14="http://schemas.microsoft.com/office/drawing/2010/main" val="0"/>
@@ -3387,7 +3408,7 @@
                     <pic:cNvPicPr/>
                   </pic:nvPicPr>
                   <pic:blipFill>
-                    <a:blip r:embed="rId31">
+                    <a:blip r:embed="rId32">
                       <a:extLst>
                         <a:ext uri="{28A0092B-C50C-407E-A947-70E740481C1C}">
                           <a14:useLocalDpi xmlns:a14="http://schemas.microsoft.com/office/drawing/2010/main" val="0"/>
@@ -3436,7 +3457,7 @@
                     <pic:cNvPicPr/>
                   </pic:nvPicPr>
                   <pic:blipFill>
-                    <a:blip r:embed="rId32">
+                    <a:blip r:embed="rId33">
                       <a:extLst>
                         <a:ext uri="{28A0092B-C50C-407E-A947-70E740481C1C}">
                           <a14:useLocalDpi xmlns:a14="http://schemas.microsoft.com/office/drawing/2010/main" val="0"/>
@@ -3526,7 +3547,7 @@
                     <pic:cNvPicPr/>
                   </pic:nvPicPr>
                   <pic:blipFill>
-                    <a:blip r:embed="rId33">
+                    <a:blip r:embed="rId34">
                       <a:extLst>
                         <a:ext uri="{28A0092B-C50C-407E-A947-70E740481C1C}">
                           <a14:useLocalDpi xmlns:a14="http://schemas.microsoft.com/office/drawing/2010/main" val="0"/>
@@ -3575,7 +3596,7 @@
                     <pic:cNvPicPr/>
                   </pic:nvPicPr>
                   <pic:blipFill>
-                    <a:blip r:embed="rId34">
+                    <a:blip r:embed="rId35">
                       <a:extLst>
                         <a:ext uri="{28A0092B-C50C-407E-A947-70E740481C1C}">
                           <a14:useLocalDpi xmlns:a14="http://schemas.microsoft.com/office/drawing/2010/main" val="0"/>
@@ -3666,7 +3687,7 @@
                     <pic:cNvPicPr/>
                   </pic:nvPicPr>
                   <pic:blipFill>
-                    <a:blip r:embed="rId35">
+                    <a:blip r:embed="rId36">
                       <a:extLst>
                         <a:ext uri="{28A0092B-C50C-407E-A947-70E740481C1C}">
                           <a14:useLocalDpi xmlns:a14="http://schemas.microsoft.com/office/drawing/2010/main" val="0"/>
@@ -3715,7 +3736,7 @@
                     <pic:cNvPicPr/>
                   </pic:nvPicPr>
                   <pic:blipFill>
-                    <a:blip r:embed="rId36">
+                    <a:blip r:embed="rId37">
                       <a:extLst>
                         <a:ext uri="{28A0092B-C50C-407E-A947-70E740481C1C}">
                           <a14:useLocalDpi xmlns:a14="http://schemas.microsoft.com/office/drawing/2010/main" val="0"/>
@@ -3815,7 +3836,7 @@
                     <pic:cNvPicPr/>
                   </pic:nvPicPr>
                   <pic:blipFill>
-                    <a:blip r:embed="rId37">
+                    <a:blip r:embed="rId38">
                       <a:extLst>
                         <a:ext uri="{28A0092B-C50C-407E-A947-70E740481C1C}">
                           <a14:useLocalDpi xmlns:a14="http://schemas.microsoft.com/office/drawing/2010/main" val="0"/>
@@ -3886,7 +3907,7 @@
                     <pic:cNvPicPr/>
                   </pic:nvPicPr>
                   <pic:blipFill>
-                    <a:blip r:embed="rId38">
+                    <a:blip r:embed="rId39">
                       <a:extLst>
                         <a:ext uri="{28A0092B-C50C-407E-A947-70E740481C1C}">
                           <a14:useLocalDpi xmlns:a14="http://schemas.microsoft.com/office/drawing/2010/main" val="0"/>
@@ -3935,7 +3956,7 @@
                     <pic:cNvPicPr/>
                   </pic:nvPicPr>
                   <pic:blipFill>
-                    <a:blip r:embed="rId39">
+                    <a:blip r:embed="rId40">
                       <a:extLst>
                         <a:ext uri="{28A0092B-C50C-407E-A947-70E740481C1C}">
                           <a14:useLocalDpi xmlns:a14="http://schemas.microsoft.com/office/drawing/2010/main" val="0"/>
@@ -4255,7 +4276,7 @@
         </w:rPr>
         <w:t xml:space="preserve">[1] </w:t>
       </w:r>
-      <w:hyperlink r:id="rId40" w:history="1">
+      <w:hyperlink r:id="rId41" w:history="1">
         <w:r>
           <w:rPr>
             <w:rStyle w:val="Hyperlink"/>
@@ -4274,7 +4295,7 @@
       <w:r>
         <w:t xml:space="preserve">[2] </w:t>
       </w:r>
-      <w:hyperlink r:id="rId41" w:history="1">
+      <w:hyperlink r:id="rId42" w:history="1">
         <w:r>
           <w:rPr>
             <w:rStyle w:val="Hyperlink"/>
@@ -4294,7 +4315,7 @@
         <w:lastRenderedPageBreak/>
         <w:t xml:space="preserve">[3] </w:t>
       </w:r>
-      <w:hyperlink r:id="rId42" w:history="1">
+      <w:hyperlink r:id="rId43" w:history="1">
         <w:r>
           <w:rPr>
             <w:rStyle w:val="Hyperlink"/>
@@ -4313,7 +4334,7 @@
       <w:r>
         <w:t xml:space="preserve">[4] </w:t>
       </w:r>
-      <w:hyperlink r:id="rId43" w:history="1">
+      <w:hyperlink r:id="rId44" w:history="1">
         <w:r>
           <w:rPr>
             <w:rStyle w:val="Hyperlink"/>
@@ -6405,7 +6426,7 @@
   <dgm:whole/>
   <dgm:extLst>
     <a:ext uri="http://schemas.microsoft.com/office/drawing/2008/diagram">
-      <dsp:dataModelExt xmlns:dsp="http://schemas.microsoft.com/office/drawing/2008/diagram" relId="rId15" minVer="http://schemas.openxmlformats.org/drawingml/2006/diagram"/>
+      <dsp:dataModelExt xmlns:dsp="http://schemas.microsoft.com/office/drawing/2008/diagram" relId="rId16" minVer="http://schemas.openxmlformats.org/drawingml/2006/diagram"/>
     </a:ext>
   </dgm:extLst>
 </dgm:dataModel>
